--- a/finalwriteup.docx
+++ b/finalwriteup.docx
@@ -55,7 +55,7 @@
         </w:rPr>
         <w:t>Sahil Shah (</w:t>
       </w:r>
-      <w:hyperlink r:id="rId4" w:history="1">
+      <w:hyperlink r:id="rId5" w:history="1">
         <w:r>
           <w:rPr>
             <w:rStyle w:val="Hyperlink"/>
@@ -216,7 +216,7 @@
         </w:rPr>
         <w:t xml:space="preserve"> </w:t>
       </w:r>
-      <w:hyperlink r:id="rId5" w:history="1">
+      <w:hyperlink r:id="rId6" w:history="1">
         <w:r>
           <w:rPr>
             <w:rStyle w:val="Hyperlink"/>
@@ -224,23 +224,121 @@
             <w:sz w:val="28"/>
             <w:szCs w:val="36"/>
           </w:rPr>
-          <w:t>https://</w:t>
+          <w:t>https://anirec-collab.herokuapp.com</w:t>
         </w:r>
+      </w:hyperlink>
+      <w:r>
+        <w:rPr>
+          <w:rFonts w:ascii="Times New Roman" w:hAnsi="Times New Roman" w:cs="Times New Roman"/>
+          <w:sz w:val="28"/>
+          <w:szCs w:val="36"/>
+        </w:rPr>
+        <w:t xml:space="preserve"> </w:t>
+      </w:r>
+      <w:r>
+        <w:rPr>
+          <w:rFonts w:ascii="Times New Roman" w:hAnsi="Times New Roman" w:cs="Times New Roman"/>
+          <w:sz w:val="28"/>
+          <w:szCs w:val="36"/>
+        </w:rPr>
+        <w:t>(require</w:t>
+      </w:r>
+      <w:r>
+        <w:rPr>
+          <w:rFonts w:ascii="Times New Roman" w:hAnsi="Times New Roman" w:cs="Times New Roman"/>
+          <w:sz w:val="28"/>
+          <w:szCs w:val="36"/>
+        </w:rPr>
+        <w:t>s</w:t>
+      </w:r>
+      <w:r>
+        <w:rPr>
+          <w:rFonts w:ascii="Times New Roman" w:hAnsi="Times New Roman" w:cs="Times New Roman"/>
+          <w:sz w:val="28"/>
+          <w:szCs w:val="36"/>
+        </w:rPr>
+        <w:t xml:space="preserve"> </w:t>
+      </w:r>
+      <w:r>
+        <w:rPr>
+          <w:rFonts w:ascii="Times New Roman" w:hAnsi="Times New Roman" w:cs="Times New Roman"/>
+          <w:sz w:val="28"/>
+          <w:szCs w:val="36"/>
+        </w:rPr>
+        <w:t>a M</w:t>
+      </w:r>
+      <w:r>
+        <w:rPr>
+          <w:rFonts w:ascii="Times New Roman" w:hAnsi="Times New Roman" w:cs="Times New Roman"/>
+          <w:sz w:val="28"/>
+          <w:szCs w:val="36"/>
+        </w:rPr>
+        <w:t>yAnimeList</w:t>
+      </w:r>
+      <w:r>
+        <w:rPr>
+          <w:rFonts w:ascii="Times New Roman" w:hAnsi="Times New Roman" w:cs="Times New Roman"/>
+          <w:sz w:val="28"/>
+          <w:szCs w:val="36"/>
+        </w:rPr>
+        <w:t xml:space="preserve"> profile </w:t>
+      </w:r>
+      <w:r>
+        <w:rPr>
+          <w:rFonts w:ascii="Times New Roman" w:hAnsi="Times New Roman" w:cs="Times New Roman"/>
+          <w:sz w:val="28"/>
+          <w:szCs w:val="36"/>
+        </w:rPr>
+        <w:t>to see recommendation page, ‘omegablitz’ can be used to test</w:t>
+      </w:r>
+      <w:r>
+        <w:rPr>
+          <w:rFonts w:ascii="Times New Roman" w:hAnsi="Times New Roman" w:cs="Times New Roman"/>
+          <w:sz w:val="28"/>
+          <w:szCs w:val="36"/>
+        </w:rPr>
+        <w:t>)</w:t>
+      </w:r>
+    </w:p>
+    <w:p>
+      <w:pPr>
+        <w:rPr>
+          <w:rFonts w:ascii="Times New Roman" w:hAnsi="Times New Roman" w:cs="Times New Roman"/>
+          <w:sz w:val="28"/>
+          <w:szCs w:val="36"/>
+        </w:rPr>
+      </w:pPr>
+    </w:p>
+    <w:p>
+      <w:pPr>
+        <w:rPr>
+          <w:rFonts w:ascii="Times New Roman" w:hAnsi="Times New Roman" w:cs="Times New Roman"/>
+          <w:sz w:val="28"/>
+        </w:rPr>
+      </w:pPr>
+      <w:r>
+        <w:rPr>
+          <w:rFonts w:ascii="Times New Roman" w:hAnsi="Times New Roman" w:cs="Times New Roman"/>
+          <w:b/>
+          <w:sz w:val="28"/>
+          <w:szCs w:val="36"/>
+        </w:rPr>
+        <w:t xml:space="preserve">Data Repository: </w:t>
+      </w:r>
+      <w:hyperlink r:id="rId7" w:history="1">
         <w:r>
           <w:rPr>
             <w:rStyle w:val="Hyperlink"/>
             <w:rFonts w:ascii="Times New Roman" w:hAnsi="Times New Roman" w:cs="Times New Roman"/>
             <w:sz w:val="28"/>
-            <w:szCs w:val="36"/>
           </w:rPr>
-          <w:t>anirec-collab.herokuapp.com</w:t>
+          <w:t>https://github.com/sahilshah88/anirec-collab</w:t>
         </w:r>
       </w:hyperlink>
       <w:r>
         <w:rPr>
           <w:rFonts w:ascii="Times New Roman" w:hAnsi="Times New Roman" w:cs="Times New Roman"/>
           <w:sz w:val="28"/>
-          <w:szCs w:val="36"/>
         </w:rPr>
         <w:t xml:space="preserve"> </w:t>
       </w:r>
@@ -248,23 +346,20 @@
         <w:rPr>
           <w:rFonts w:ascii="Times New Roman" w:hAnsi="Times New Roman" w:cs="Times New Roman"/>
           <w:sz w:val="28"/>
-          <w:szCs w:val="36"/>
-        </w:rPr>
-        <w:t>(require</w:t>
-      </w:r>
-      <w:r>
-        <w:rPr>
-          <w:rFonts w:ascii="Times New Roman" w:hAnsi="Times New Roman" w:cs="Times New Roman"/>
-          <w:sz w:val="28"/>
-          <w:szCs w:val="36"/>
-        </w:rPr>
-        <w:t>s</w:t>
-      </w:r>
-      <w:r>
-        <w:rPr>
-          <w:rFonts w:ascii="Times New Roman" w:hAnsi="Times New Roman" w:cs="Times New Roman"/>
-          <w:sz w:val="28"/>
-          <w:szCs w:val="36"/>
+        </w:rPr>
+        <w:t>(contains</w:t>
+      </w:r>
+      <w:r>
+        <w:rPr>
+          <w:rFonts w:ascii="Times New Roman" w:hAnsi="Times New Roman" w:cs="Times New Roman"/>
+          <w:sz w:val="28"/>
+        </w:rPr>
+        <w:t xml:space="preserve"> scraping scripts,</w:t>
+      </w:r>
+      <w:r>
+        <w:rPr>
+          <w:rFonts w:ascii="Times New Roman" w:hAnsi="Times New Roman" w:cs="Times New Roman"/>
+          <w:sz w:val="28"/>
         </w:rPr>
         <w:t xml:space="preserve"> </w:t>
       </w:r>
@@ -272,62 +367,342 @@
         <w:rPr>
           <w:rFonts w:ascii="Times New Roman" w:hAnsi="Times New Roman" w:cs="Times New Roman"/>
           <w:sz w:val="28"/>
-          <w:szCs w:val="36"/>
-        </w:rPr>
-        <w:t>a M</w:t>
-      </w:r>
-      <w:r>
-        <w:rPr>
-          <w:rFonts w:ascii="Times New Roman" w:hAnsi="Times New Roman" w:cs="Times New Roman"/>
-          <w:sz w:val="28"/>
-          <w:szCs w:val="36"/>
-        </w:rPr>
-        <w:t>yAnimeList</w:t>
-      </w:r>
-      <w:r>
-        <w:rPr>
-          <w:rFonts w:ascii="Times New Roman" w:hAnsi="Times New Roman" w:cs="Times New Roman"/>
-          <w:sz w:val="28"/>
-          <w:szCs w:val="36"/>
-        </w:rPr>
-        <w:t xml:space="preserve"> profile </w:t>
-      </w:r>
-      <w:r>
-        <w:rPr>
-          <w:rFonts w:ascii="Times New Roman" w:hAnsi="Times New Roman" w:cs="Times New Roman"/>
-          <w:sz w:val="28"/>
-          <w:szCs w:val="36"/>
-        </w:rPr>
-        <w:t>to see recommendation page, ‘omegablitz’ can be used to test</w:t>
-      </w:r>
-      <w:r>
-        <w:rPr>
-          <w:rFonts w:ascii="Times New Roman" w:hAnsi="Times New Roman" w:cs="Times New Roman"/>
-          <w:sz w:val="28"/>
-          <w:szCs w:val="36"/>
-        </w:rPr>
-        <w:t>)</w:t>
-      </w:r>
-    </w:p>
-    <w:p>
-      <w:pPr>
-        <w:rPr>
-          <w:rFonts w:ascii="Times New Roman" w:hAnsi="Times New Roman" w:cs="Times New Roman"/>
-          <w:sz w:val="28"/>
-          <w:szCs w:val="36"/>
-        </w:rPr>
-      </w:pPr>
-    </w:p>
-    <w:p>
-      <w:pPr>
-        <w:rPr>
-          <w:rFonts w:ascii="Times New Roman" w:hAnsi="Times New Roman" w:cs="Times New Roman"/>
-          <w:sz w:val="28"/>
-          <w:szCs w:val="36"/>
-        </w:rPr>
-      </w:pPr>
-      <w:bookmarkStart w:id="0" w:name="_GoBack"/>
-      <w:bookmarkEnd w:id="0"/>
+        </w:rPr>
+        <w:t xml:space="preserve">final scraped data for user ratings and anime, website </w:t>
+      </w:r>
+      <w:r>
+        <w:rPr>
+          <w:rFonts w:ascii="Times New Roman" w:hAnsi="Times New Roman" w:cs="Times New Roman"/>
+          <w:sz w:val="28"/>
+        </w:rPr>
+        <w:t>code and evaluation script)</w:t>
+      </w:r>
+    </w:p>
+    <w:p>
+      <w:pPr>
+        <w:rPr>
+          <w:rFonts w:ascii="Times New Roman" w:hAnsi="Times New Roman" w:cs="Times New Roman"/>
+          <w:sz w:val="28"/>
+        </w:rPr>
+      </w:pPr>
+    </w:p>
+    <w:p>
+      <w:pPr>
+        <w:rPr>
+          <w:rFonts w:ascii="Times New Roman" w:hAnsi="Times New Roman" w:cs="Times New Roman"/>
+          <w:sz w:val="28"/>
+        </w:rPr>
+      </w:pPr>
+    </w:p>
+    <w:p>
+      <w:pPr>
+        <w:rPr>
+          <w:rFonts w:ascii="Times New Roman" w:hAnsi="Times New Roman" w:cs="Times New Roman"/>
+          <w:sz w:val="28"/>
+        </w:rPr>
+      </w:pPr>
+    </w:p>
+    <w:p>
+      <w:pPr>
+        <w:rPr>
+          <w:rFonts w:ascii="Times New Roman" w:hAnsi="Times New Roman" w:cs="Times New Roman"/>
+          <w:sz w:val="28"/>
+        </w:rPr>
+      </w:pPr>
+    </w:p>
+    <w:p>
+      <w:pPr>
+        <w:rPr>
+          <w:rFonts w:ascii="Times New Roman" w:hAnsi="Times New Roman" w:cs="Times New Roman"/>
+          <w:sz w:val="28"/>
+        </w:rPr>
+      </w:pPr>
+    </w:p>
+    <w:p>
+      <w:pPr>
+        <w:rPr>
+          <w:rFonts w:ascii="Times New Roman" w:hAnsi="Times New Roman" w:cs="Times New Roman"/>
+          <w:sz w:val="28"/>
+        </w:rPr>
+      </w:pPr>
+    </w:p>
+    <w:p>
+      <w:pPr>
+        <w:rPr>
+          <w:rFonts w:ascii="Times New Roman" w:hAnsi="Times New Roman" w:cs="Times New Roman"/>
+          <w:sz w:val="28"/>
+        </w:rPr>
+      </w:pPr>
+    </w:p>
+    <w:p>
+      <w:pPr>
+        <w:rPr>
+          <w:rFonts w:ascii="Times New Roman" w:hAnsi="Times New Roman" w:cs="Times New Roman"/>
+          <w:sz w:val="28"/>
+        </w:rPr>
+      </w:pPr>
+    </w:p>
+    <w:p>
+      <w:pPr>
+        <w:rPr>
+          <w:rFonts w:ascii="Times New Roman" w:hAnsi="Times New Roman" w:cs="Times New Roman"/>
+          <w:sz w:val="28"/>
+        </w:rPr>
+      </w:pPr>
+    </w:p>
+    <w:p>
+      <w:pPr>
+        <w:rPr>
+          <w:rFonts w:ascii="Times New Roman" w:hAnsi="Times New Roman" w:cs="Times New Roman"/>
+          <w:sz w:val="28"/>
+        </w:rPr>
+      </w:pPr>
+    </w:p>
+    <w:sdt>
+      <w:sdtPr>
+        <w:id w:val="-481705391"/>
+        <w:docPartObj>
+          <w:docPartGallery w:val="Table of Contents"/>
+          <w:docPartUnique/>
+        </w:docPartObj>
+      </w:sdtPr>
+      <w:sdtEndPr>
+        <w:rPr>
+          <w:rFonts w:asciiTheme="minorHAnsi" w:eastAsiaTheme="minorHAnsi" w:hAnsiTheme="minorHAnsi" w:cstheme="minorBidi"/>
+          <w:color w:val="auto"/>
+          <w:sz w:val="22"/>
+          <w:szCs w:val="22"/>
+        </w:rPr>
+      </w:sdtEndPr>
+      <w:sdtContent>
+        <w:p>
+          <w:pPr>
+            <w:pStyle w:val="TOCHeading"/>
+            <w:spacing w:line="480" w:lineRule="auto"/>
+          </w:pPr>
+          <w:r>
+            <w:t>Table of Contents</w:t>
+          </w:r>
+        </w:p>
+        <w:p>
+          <w:pPr>
+            <w:pStyle w:val="TOC1"/>
+            <w:spacing w:line="480" w:lineRule="auto"/>
+          </w:pPr>
+          <w:r>
+            <w:rPr>
+              <w:b/>
+              <w:bCs/>
+            </w:rPr>
+            <w:t>Overview</w:t>
+          </w:r>
+          <w:r>
+            <w:ptab w:relativeTo="margin" w:alignment="right" w:leader="dot"/>
+          </w:r>
+          <w:r>
+            <w:rPr>
+              <w:b/>
+              <w:bCs/>
+            </w:rPr>
+            <w:t>1</w:t>
+          </w:r>
+        </w:p>
+        <w:p>
+          <w:pPr>
+            <w:pStyle w:val="TOC3"/>
+            <w:spacing w:line="480" w:lineRule="auto"/>
+            <w:ind w:left="216"/>
+          </w:pPr>
+          <w:r>
+            <w:t>Background</w:t>
+          </w:r>
+          <w:r>
+            <w:ptab w:relativeTo="margin" w:alignment="right" w:leader="dot"/>
+          </w:r>
+          <w:r>
+            <w:t>3</w:t>
+          </w:r>
+        </w:p>
+        <w:p>
+          <w:pPr>
+            <w:pStyle w:val="TOC2"/>
+            <w:spacing w:line="480" w:lineRule="auto"/>
+            <w:ind w:left="216"/>
+          </w:pPr>
+          <w:r>
+            <w:t>Guide</w:t>
+          </w:r>
+          <w:r>
+            <w:ptab w:relativeTo="margin" w:alignment="right" w:leader="dot"/>
+          </w:r>
+          <w:r>
+            <w:t>2</w:t>
+          </w:r>
+        </w:p>
+        <w:p>
+          <w:pPr>
+            <w:pStyle w:val="TOC3"/>
+            <w:spacing w:line="480" w:lineRule="auto"/>
+            <w:ind w:left="216"/>
+          </w:pPr>
+          <w:r>
+            <w:t>Achievements</w:t>
+          </w:r>
+          <w:r>
+            <w:ptab w:relativeTo="margin" w:alignment="right" w:leader="dot"/>
+          </w:r>
+          <w:r>
+            <w:t>3</w:t>
+          </w:r>
+        </w:p>
+        <w:p>
+          <w:pPr>
+            <w:pStyle w:val="TOC3"/>
+            <w:spacing w:line="480" w:lineRule="auto"/>
+            <w:ind w:left="216"/>
+          </w:pPr>
+          <w:r>
+            <w:t>Evaluation</w:t>
+          </w:r>
+          <w:r>
+            <w:ptab w:relativeTo="margin" w:alignment="right" w:leader="dot"/>
+          </w:r>
+          <w:r>
+            <w:t>3</w:t>
+          </w:r>
+        </w:p>
+        <w:p>
+          <w:pPr>
+            <w:pStyle w:val="TOC3"/>
+            <w:spacing w:line="480" w:lineRule="auto"/>
+            <w:ind w:left="216"/>
+          </w:pPr>
+          <w:r>
+            <w:t>Limitations/Future Goals</w:t>
+          </w:r>
+          <w:r>
+            <w:ptab w:relativeTo="margin" w:alignment="right" w:leader="dot"/>
+          </w:r>
+          <w:r>
+            <w:t>3</w:t>
+          </w:r>
+        </w:p>
+        <w:p>
+          <w:pPr>
+            <w:pStyle w:val="TOC1"/>
+            <w:spacing w:line="480" w:lineRule="auto"/>
+          </w:pPr>
+          <w:r>
+            <w:rPr>
+              <w:b/>
+              <w:bCs/>
+            </w:rPr>
+            <w:t>Detailed Step-by-Step Development</w:t>
+          </w:r>
+          <w:r>
+            <w:ptab w:relativeTo="margin" w:alignment="right" w:leader="dot"/>
+          </w:r>
+          <w:r>
+            <w:rPr>
+              <w:b/>
+              <w:bCs/>
+            </w:rPr>
+            <w:t>4</w:t>
+          </w:r>
+        </w:p>
+        <w:p>
+          <w:pPr>
+            <w:pStyle w:val="TOC3"/>
+            <w:spacing w:line="480" w:lineRule="auto"/>
+            <w:ind w:left="216"/>
+          </w:pPr>
+          <w:r>
+            <w:t>Data Collection</w:t>
+          </w:r>
+          <w:r>
+            <w:ptab w:relativeTo="margin" w:alignment="right" w:leader="dot"/>
+          </w:r>
+          <w:r>
+            <w:t>3</w:t>
+          </w:r>
+        </w:p>
+        <w:p>
+          <w:pPr>
+            <w:pStyle w:val="TOC2"/>
+            <w:spacing w:line="480" w:lineRule="auto"/>
+            <w:ind w:left="216"/>
+          </w:pPr>
+          <w:r>
+            <w:t>Database Storage and Recommendation Queries</w:t>
+          </w:r>
+          <w:bookmarkStart w:id="0" w:name="_GoBack"/>
+          <w:bookmarkEnd w:id="0"/>
+          <w:r>
+            <w:ptab w:relativeTo="margin" w:alignment="right" w:leader="dot"/>
+          </w:r>
+          <w:r>
+            <w:t>2</w:t>
+          </w:r>
+        </w:p>
+        <w:p>
+          <w:pPr>
+            <w:pStyle w:val="TOC3"/>
+            <w:spacing w:line="480" w:lineRule="auto"/>
+            <w:ind w:left="216"/>
+          </w:pPr>
+          <w:r>
+            <w:t>Achievements</w:t>
+          </w:r>
+          <w:r>
+            <w:ptab w:relativeTo="margin" w:alignment="right" w:leader="dot"/>
+          </w:r>
+          <w:r>
+            <w:t>3</w:t>
+          </w:r>
+        </w:p>
+        <w:p>
+          <w:pPr>
+            <w:ind w:firstLine="216"/>
+          </w:pPr>
+          <w:r>
+            <w:t>Evaluation</w:t>
+          </w:r>
+          <w:r>
+            <w:ptab w:relativeTo="margin" w:alignment="right" w:leader="dot"/>
+          </w:r>
+          <w:r>
+            <w:t>3</w:t>
+          </w:r>
+        </w:p>
+      </w:sdtContent>
+    </w:sdt>
+    <w:p>
+      <w:pPr>
+        <w:spacing w:line="480" w:lineRule="auto"/>
+        <w:rPr>
+          <w:rFonts w:ascii="Times New Roman" w:hAnsi="Times New Roman" w:cs="Times New Roman"/>
+          <w:sz w:val="28"/>
+          <w:szCs w:val="36"/>
+        </w:rPr>
+      </w:pPr>
+    </w:p>
+    <w:p>
+      <w:pPr>
+        <w:rPr>
+          <w:rFonts w:ascii="Times New Roman" w:hAnsi="Times New Roman" w:cs="Times New Roman"/>
+          <w:sz w:val="28"/>
+          <w:szCs w:val="36"/>
+        </w:rPr>
+      </w:pPr>
+    </w:p>
+    <w:p>
+      <w:pPr>
+        <w:rPr>
+          <w:rFonts w:ascii="Times New Roman" w:hAnsi="Times New Roman" w:cs="Times New Roman"/>
+          <w:sz w:val="28"/>
+          <w:szCs w:val="36"/>
+        </w:rPr>
+      </w:pPr>
     </w:p>
     <w:p>
       <w:pPr>
@@ -525,6 +900,7 @@
     <w:lsdException w:name="HTML Sample" w:semiHidden="1" w:unhideWhenUsed="1"/>
     <w:lsdException w:name="HTML Typewriter" w:semiHidden="1" w:unhideWhenUsed="1"/>
     <w:lsdException w:name="HTML Variable" w:semiHidden="1" w:unhideWhenUsed="1"/>
+    <w:lsdException w:name="Normal Table" w:semiHidden="1" w:unhideWhenUsed="1"/>
     <w:lsdException w:name="annotation subject" w:semiHidden="1" w:unhideWhenUsed="1"/>
     <w:lsdException w:name="No List" w:semiHidden="1" w:unhideWhenUsed="1"/>
     <w:lsdException w:name="Outline List 1" w:semiHidden="1" w:unhideWhenUsed="1"/>
@@ -571,8 +947,10 @@
     <w:lsdException w:name="Table Subtle 2" w:semiHidden="1" w:unhideWhenUsed="1"/>
     <w:lsdException w:name="Table Web 1" w:semiHidden="1" w:unhideWhenUsed="1"/>
     <w:lsdException w:name="Table Web 2" w:semiHidden="1" w:unhideWhenUsed="1"/>
+    <w:lsdException w:name="Table Web 3" w:semiHidden="1" w:unhideWhenUsed="1"/>
     <w:lsdException w:name="Balloon Text" w:semiHidden="1" w:unhideWhenUsed="1"/>
     <w:lsdException w:name="Table Grid" w:uiPriority="39"/>
+    <w:lsdException w:name="Table Theme" w:semiHidden="1" w:unhideWhenUsed="1"/>
     <w:lsdException w:name="Placeholder Text" w:semiHidden="1"/>
     <w:lsdException w:name="No Spacing" w:uiPriority="1" w:qFormat="1"/>
     <w:lsdException w:name="Light Shading" w:uiPriority="60"/>
@@ -798,6 +1176,27 @@
     <w:name w:val="Normal"/>
     <w:qFormat/>
   </w:style>
+  <w:style w:type="paragraph" w:styleId="Heading1">
+    <w:name w:val="heading 1"/>
+    <w:basedOn w:val="Normal"/>
+    <w:next w:val="Normal"/>
+    <w:link w:val="Heading1Char"/>
+    <w:uiPriority w:val="9"/>
+    <w:qFormat/>
+    <w:rsid w:val="0093117E"/>
+    <w:pPr>
+      <w:keepNext/>
+      <w:keepLines/>
+      <w:spacing w:before="240" w:after="0"/>
+      <w:outlineLvl w:val="0"/>
+    </w:pPr>
+    <w:rPr>
+      <w:rFonts w:asciiTheme="majorHAnsi" w:eastAsiaTheme="majorEastAsia" w:hAnsiTheme="majorHAnsi" w:cstheme="majorBidi"/>
+      <w:color w:val="2F5496" w:themeColor="accent1" w:themeShade="BF"/>
+      <w:sz w:val="32"/>
+      <w:szCs w:val="32"/>
+    </w:rPr>
+  </w:style>
   <w:style w:type="character" w:default="1" w:styleId="DefaultParagraphFont">
     <w:name w:val="Default Paragraph Font"/>
     <w:uiPriority w:val="1"/>
@@ -864,6 +1263,78 @@
     <w:rPr>
       <w:color w:val="605E5C"/>
       <w:shd w:val="clear" w:color="auto" w:fill="E1DFDD"/>
+    </w:rPr>
+  </w:style>
+  <w:style w:type="character" w:customStyle="1" w:styleId="Heading1Char">
+    <w:name w:val="Heading 1 Char"/>
+    <w:basedOn w:val="DefaultParagraphFont"/>
+    <w:link w:val="Heading1"/>
+    <w:uiPriority w:val="9"/>
+    <w:rsid w:val="0093117E"/>
+    <w:rPr>
+      <w:rFonts w:asciiTheme="majorHAnsi" w:eastAsiaTheme="majorEastAsia" w:hAnsiTheme="majorHAnsi" w:cstheme="majorBidi"/>
+      <w:color w:val="2F5496" w:themeColor="accent1" w:themeShade="BF"/>
+      <w:sz w:val="32"/>
+      <w:szCs w:val="32"/>
+    </w:rPr>
+  </w:style>
+  <w:style w:type="paragraph" w:styleId="TOCHeading">
+    <w:name w:val="TOC Heading"/>
+    <w:basedOn w:val="Heading1"/>
+    <w:next w:val="Normal"/>
+    <w:uiPriority w:val="39"/>
+    <w:unhideWhenUsed/>
+    <w:qFormat/>
+    <w:rsid w:val="0093117E"/>
+    <w:pPr>
+      <w:outlineLvl w:val="9"/>
+    </w:pPr>
+  </w:style>
+  <w:style w:type="paragraph" w:styleId="TOC2">
+    <w:name w:val="toc 2"/>
+    <w:basedOn w:val="Normal"/>
+    <w:next w:val="Normal"/>
+    <w:autoRedefine/>
+    <w:uiPriority w:val="39"/>
+    <w:unhideWhenUsed/>
+    <w:rsid w:val="0093117E"/>
+    <w:pPr>
+      <w:spacing w:after="100"/>
+      <w:ind w:left="220"/>
+    </w:pPr>
+    <w:rPr>
+      <w:rFonts w:eastAsiaTheme="minorEastAsia" w:cs="Times New Roman"/>
+    </w:rPr>
+  </w:style>
+  <w:style w:type="paragraph" w:styleId="TOC1">
+    <w:name w:val="toc 1"/>
+    <w:basedOn w:val="Normal"/>
+    <w:next w:val="Normal"/>
+    <w:autoRedefine/>
+    <w:uiPriority w:val="39"/>
+    <w:unhideWhenUsed/>
+    <w:rsid w:val="0093117E"/>
+    <w:pPr>
+      <w:spacing w:after="100"/>
+    </w:pPr>
+    <w:rPr>
+      <w:rFonts w:eastAsiaTheme="minorEastAsia" w:cs="Times New Roman"/>
+    </w:rPr>
+  </w:style>
+  <w:style w:type="paragraph" w:styleId="TOC3">
+    <w:name w:val="toc 3"/>
+    <w:basedOn w:val="Normal"/>
+    <w:next w:val="Normal"/>
+    <w:autoRedefine/>
+    <w:uiPriority w:val="39"/>
+    <w:unhideWhenUsed/>
+    <w:rsid w:val="0093117E"/>
+    <w:pPr>
+      <w:spacing w:after="100"/>
+      <w:ind w:left="440"/>
+    </w:pPr>
+    <w:rPr>
+      <w:rFonts w:eastAsiaTheme="minorEastAsia" w:cs="Times New Roman"/>
     </w:rPr>
   </w:style>
 </w:styles>
@@ -1162,4 +1633,16 @@
     </a:ext>
   </a:extLst>
 </a:theme>
+</file>
+
+<file path=customXml/item1.xml><?xml version="1.0" encoding="utf-8"?>
+<b:Sources xmlns:b="http://schemas.openxmlformats.org/officeDocument/2006/bibliography" xmlns="http://schemas.openxmlformats.org/officeDocument/2006/bibliography" SelectedStyle="\APASixthEditionOfficeOnline.xsl" StyleName="APA" Version="6"/>
+</file>
+
+<file path=customXml/itemProps1.xml><?xml version="1.0" encoding="utf-8"?>
+<ds:datastoreItem xmlns:ds="http://schemas.openxmlformats.org/officeDocument/2006/customXml" ds:itemID="{C5AF1A52-58DF-41F6-B0A6-9D31705249DF}">
+  <ds:schemaRefs>
+    <ds:schemaRef ds:uri="http://schemas.openxmlformats.org/officeDocument/2006/bibliography"/>
+  </ds:schemaRefs>
+</ds:datastoreItem>
 </file>
--- a/finalwriteup.docx
+++ b/finalwriteup.docx
@@ -449,6 +449,8 @@
           <w:sz w:val="28"/>
         </w:rPr>
       </w:pPr>
+      <w:bookmarkStart w:id="0" w:name="_GoBack"/>
+      <w:bookmarkEnd w:id="0"/>
     </w:p>
     <w:p>
       <w:pPr>
@@ -468,7 +470,7 @@
       </w:sdtPr>
       <w:sdtEndPr>
         <w:rPr>
-          <w:rFonts w:asciiTheme="minorHAnsi" w:eastAsiaTheme="minorHAnsi" w:hAnsiTheme="minorHAnsi" w:cstheme="minorBidi"/>
+          <w:rFonts w:asciiTheme="minorHAnsi" w:eastAsiaTheme="minorEastAsia" w:hAnsiTheme="minorHAnsi" w:cs="Times New Roman"/>
           <w:color w:val="auto"/>
           <w:sz w:val="22"/>
           <w:szCs w:val="22"/>
@@ -635,8 +637,6 @@
           <w:r>
             <w:t>Database Storage and Recommendation Queries</w:t>
           </w:r>
-          <w:bookmarkStart w:id="0" w:name="_GoBack"/>
-          <w:bookmarkEnd w:id="0"/>
           <w:r>
             <w:ptab w:relativeTo="margin" w:alignment="right" w:leader="dot"/>
           </w:r>
@@ -651,21 +651,7 @@
             <w:ind w:left="216"/>
           </w:pPr>
           <w:r>
-            <w:t>Achievements</w:t>
-          </w:r>
-          <w:r>
-            <w:ptab w:relativeTo="margin" w:alignment="right" w:leader="dot"/>
-          </w:r>
-          <w:r>
-            <w:t>3</w:t>
-          </w:r>
-        </w:p>
-        <w:p>
-          <w:pPr>
-            <w:ind w:firstLine="216"/>
-          </w:pPr>
-          <w:r>
-            <w:t>Evaluation</w:t>
+            <w:t>Website</w:t>
           </w:r>
           <w:r>
             <w:ptab w:relativeTo="margin" w:alignment="right" w:leader="dot"/>
@@ -1640,7 +1626,7 @@
 </file>
 
 <file path=customXml/itemProps1.xml><?xml version="1.0" encoding="utf-8"?>
-<ds:datastoreItem xmlns:ds="http://schemas.openxmlformats.org/officeDocument/2006/customXml" ds:itemID="{C5AF1A52-58DF-41F6-B0A6-9D31705249DF}">
+<ds:datastoreItem xmlns:ds="http://schemas.openxmlformats.org/officeDocument/2006/customXml" ds:itemID="{605EE89E-B607-45BE-AB35-70A7A3DBFF8C}">
   <ds:schemaRefs>
     <ds:schemaRef ds:uri="http://schemas.openxmlformats.org/officeDocument/2006/bibliography"/>
   </ds:schemaRefs>
